--- a/docs/06102022.docx
+++ b/docs/06102022.docx
@@ -30,6 +30,138 @@
       <w:pPr>
         <w:pStyle w:val="ListParagraph"/>
         <w:numPr>
+          <w:ilvl w:val="1"/>
+          <w:numId w:val="8"/>
+        </w:numPr>
+        <w:rPr>
+          <w:highlight w:val="green"/>
+        </w:rPr>
+      </w:pPr>
+      <w:r>
+        <w:rPr>
+          <w:highlight w:val="green"/>
+        </w:rPr>
+        <w:t>route</w:t>
+      </w:r>
+    </w:p>
+    <w:p>
+      <w:pPr>
+        <w:pStyle w:val="ListParagraph"/>
+        <w:numPr>
+          <w:ilvl w:val="1"/>
+          <w:numId w:val="8"/>
+        </w:numPr>
+        <w:rPr>
+          <w:highlight w:val="green"/>
+        </w:rPr>
+      </w:pPr>
+      <w:r>
+        <w:rPr>
+          <w:highlight w:val="green"/>
+        </w:rPr>
+        <w:t>navlink</w:t>
+      </w:r>
+    </w:p>
+    <w:p>
+      <w:pPr>
+        <w:pStyle w:val="ListParagraph"/>
+        <w:numPr>
+          <w:ilvl w:val="1"/>
+          <w:numId w:val="8"/>
+        </w:numPr>
+        <w:rPr>
+          <w:highlight w:val="green"/>
+        </w:rPr>
+      </w:pPr>
+      <w:r>
+        <w:rPr>
+          <w:highlight w:val="green"/>
+        </w:rPr>
+        <w:t>link</w:t>
+      </w:r>
+    </w:p>
+    <w:p>
+      <w:pPr>
+        <w:pStyle w:val="ListParagraph"/>
+        <w:numPr>
+          <w:ilvl w:val="1"/>
+          <w:numId w:val="8"/>
+        </w:numPr>
+        <w:rPr>
+          <w:highlight w:val="green"/>
+        </w:rPr>
+      </w:pPr>
+      <w:r>
+        <w:rPr>
+          <w:highlight w:val="green"/>
+        </w:rPr>
+        <w:t>params</w:t>
+      </w:r>
+    </w:p>
+    <w:p>
+      <w:pPr>
+        <w:pStyle w:val="ListParagraph"/>
+        <w:numPr>
+          <w:ilvl w:val="1"/>
+          <w:numId w:val="8"/>
+        </w:numPr>
+      </w:pPr>
+      <w:r>
+        <w:t xml:space="preserve">navigate </w:t>
+      </w:r>
+      <w:r>
+        <w:t xml:space="preserve">from </w:t>
+      </w:r>
+      <w:r>
+        <w:t>code</w:t>
+      </w:r>
+      <w:r>
+        <w:t xml:space="preserve"> - </w:t>
+      </w:r>
+      <w:r>
+        <w:t>https://v5.reactrouter.com/web/api/Hooks/usehistory</w:t>
+      </w:r>
+    </w:p>
+    <w:p>
+      <w:pPr>
+        <w:pStyle w:val="ListParagraph"/>
+        <w:numPr>
+          <w:ilvl w:val="1"/>
+          <w:numId w:val="8"/>
+        </w:numPr>
+      </w:pPr>
+      <w:r>
+        <w:t>query params</w:t>
+      </w:r>
+    </w:p>
+    <w:p>
+      <w:pPr>
+        <w:pStyle w:val="ListParagraph"/>
+        <w:numPr>
+          <w:ilvl w:val="1"/>
+          <w:numId w:val="8"/>
+        </w:numPr>
+      </w:pPr>
+      <w:r>
+        <w:t>nested routes</w:t>
+      </w:r>
+    </w:p>
+    <w:p>
+      <w:pPr>
+        <w:pStyle w:val="ListParagraph"/>
+        <w:numPr>
+          <w:ilvl w:val="1"/>
+          <w:numId w:val="8"/>
+        </w:numPr>
+      </w:pPr>
+      <w:r>
+        <w:t>protected routes</w:t>
+      </w:r>
+    </w:p>
+    <w:p>
+      <w:pPr>
+        <w:pStyle w:val="ListParagraph"/>
+        <w:numPr>
           <w:ilvl w:val="0"/>
           <w:numId w:val="8"/>
         </w:numPr>
@@ -47,7 +179,10 @@
         </w:numPr>
       </w:pPr>
       <w:r>
-        <w:t>costom hooks</w:t>
+        <w:t>custom</w:t>
+      </w:r>
+      <w:r>
+        <w:t xml:space="preserve"> hooks</w:t>
       </w:r>
     </w:p>
     <w:p>

--- a/docs/06102022.docx
+++ b/docs/06102022.docx
@@ -105,21 +105,15 @@
           <w:ilvl w:val="1"/>
           <w:numId w:val="8"/>
         </w:numPr>
+        <w:rPr>
+          <w:highlight w:val="green"/>
+        </w:rPr>
       </w:pPr>
       <w:r>
-        <w:t xml:space="preserve">navigate </w:t>
-      </w:r>
-      <w:r>
-        <w:t xml:space="preserve">from </w:t>
-      </w:r>
-      <w:r>
-        <w:t>code</w:t>
-      </w:r>
-      <w:r>
-        <w:t xml:space="preserve"> - </w:t>
-      </w:r>
-      <w:r>
-        <w:t>https://v5.reactrouter.com/web/api/Hooks/usehistory</w:t>
+        <w:rPr>
+          <w:highlight w:val="green"/>
+        </w:rPr>
+        <w:t>404</w:t>
       </w:r>
     </w:p>
     <w:p>
@@ -129,6 +123,69 @@
           <w:ilvl w:val="1"/>
           <w:numId w:val="8"/>
         </w:numPr>
+        <w:rPr>
+          <w:highlight w:val="green"/>
+        </w:rPr>
+      </w:pPr>
+      <w:r>
+        <w:rPr>
+          <w:highlight w:val="green"/>
+        </w:rPr>
+        <w:t xml:space="preserve">navigate </w:t>
+      </w:r>
+      <w:r>
+        <w:rPr>
+          <w:highlight w:val="green"/>
+        </w:rPr>
+        <w:t xml:space="preserve">from </w:t>
+      </w:r>
+      <w:r>
+        <w:rPr>
+          <w:highlight w:val="green"/>
+        </w:rPr>
+        <w:t>code</w:t>
+      </w:r>
+      <w:r>
+        <w:rPr>
+          <w:highlight w:val="green"/>
+        </w:rPr>
+        <w:t xml:space="preserve"> - </w:t>
+      </w:r>
+      <w:hyperlink r:id="rId5" w:history="1">
+        <w:r>
+          <w:rPr>
+            <w:rStyle w:val="Hyperlink"/>
+            <w:highlight w:val="green"/>
+          </w:rPr>
+          <w:t>https://v5.reactrouter.com/web/api/Hooks/usehistory</w:t>
+        </w:r>
+      </w:hyperlink>
+    </w:p>
+    <w:p>
+      <w:pPr>
+        <w:pStyle w:val="ListParagraph"/>
+        <w:numPr>
+          <w:ilvl w:val="1"/>
+          <w:numId w:val="8"/>
+        </w:numPr>
+        <w:rPr>
+          <w:highlight w:val="green"/>
+        </w:rPr>
+      </w:pPr>
+      <w:r>
+        <w:rPr>
+          <w:highlight w:val="green"/>
+        </w:rPr>
+        <w:t>AuthGuard/Protected route</w:t>
+      </w:r>
+    </w:p>
+    <w:p>
+      <w:pPr>
+        <w:pStyle w:val="ListParagraph"/>
+        <w:numPr>
+          <w:ilvl w:val="1"/>
+          <w:numId w:val="8"/>
+        </w:numPr>
       </w:pPr>
       <w:r>
         <w:t>query params</w:t>
@@ -144,18 +201,6 @@
       </w:pPr>
       <w:r>
         <w:t>nested routes</w:t>
-      </w:r>
-    </w:p>
-    <w:p>
-      <w:pPr>
-        <w:pStyle w:val="ListParagraph"/>
-        <w:numPr>
-          <w:ilvl w:val="1"/>
-          <w:numId w:val="8"/>
-        </w:numPr>
-      </w:pPr>
-      <w:r>
-        <w:t>protected routes</w:t>
       </w:r>
     </w:p>
     <w:p>
@@ -195,6 +240,68 @@
       </w:pPr>
       <w:r>
         <w:t>env</w:t>
+      </w:r>
+    </w:p>
+    <w:p/>
+    <w:p>
+      <w:r>
+        <w:t>TK 1</w:t>
+      </w:r>
+      <w:r>
+        <w:rPr>
+          <mc:AlternateContent>
+            <mc:Choice Requires="w16se"/>
+            <mc:Fallback>
+              <w:rFonts w:ascii="Segoe UI Emoji" w:eastAsia="Segoe UI Emoji" w:hAnsi="Segoe UI Emoji" w:cs="Segoe UI Emoji"/>
+            </mc:Fallback>
+          </mc:AlternateContent>
+        </w:rPr>
+        <mc:AlternateContent>
+          <mc:Choice Requires="w16se">
+            <w16se:symEx w16se:font="Segoe UI Emoji" w16se:char="1F60A"/>
+          </mc:Choice>
+          <mc:Fallback>
+            <w:t>😊</w:t>
+          </mc:Fallback>
+        </mc:AlternateContent>
+      </w:r>
+    </w:p>
+    <w:p>
+      <w:pPr>
+        <w:ind w:firstLine="720"/>
+      </w:pPr>
+      <w:r>
+        <w:t>create route guard</w:t>
+      </w:r>
+    </w:p>
+    <w:p>
+      <w:pPr>
+        <w:pStyle w:val="ListParagraph"/>
+        <w:numPr>
+          <w:ilvl w:val="1"/>
+          <w:numId w:val="19"/>
+        </w:numPr>
+      </w:pPr>
+      <w:r>
+        <w:t xml:space="preserve">if the </w:t>
+      </w:r>
+      <w:r>
+        <w:t>number(random number, sec, ms, min, hours)</w:t>
+      </w:r>
+      <w:r>
+        <w:t xml:space="preserve"> is even then access the page</w:t>
+      </w:r>
+    </w:p>
+    <w:p>
+      <w:pPr>
+        <w:pStyle w:val="ListParagraph"/>
+        <w:numPr>
+          <w:ilvl w:val="1"/>
+          <w:numId w:val="19"/>
+        </w:numPr>
+      </w:pPr>
+      <w:r>
+        <w:t>else redirect to home</w:t>
       </w:r>
     </w:p>
     <w:sectPr>
@@ -1833,6 +1940,95 @@
       <w:rPr>
         <w:rFonts w:ascii="Wingdings" w:hAnsi="Wingdings" w:hint="default"/>
       </w:rPr>
+    </w:lvl>
+  </w:abstractNum>
+  <w:abstractNum w:abstractNumId="18" w15:restartNumberingAfterBreak="0">
+    <w:nsid w:val="7E554567"/>
+    <w:multiLevelType w:val="hybridMultilevel"/>
+    <w:tmpl w:val="35242EAA"/>
+    <w:lvl w:ilvl="0" w:tplc="04090011">
+      <w:start w:val="1"/>
+      <w:numFmt w:val="decimal"/>
+      <w:lvlText w:val="%1)"/>
+      <w:lvlJc w:val="left"/>
+      <w:pPr>
+        <w:ind w:left="720" w:hanging="360"/>
+      </w:pPr>
+      <w:rPr>
+        <w:rFonts w:hint="default"/>
+      </w:rPr>
+    </w:lvl>
+    <w:lvl w:ilvl="1" w:tplc="04090019">
+      <w:start w:val="1"/>
+      <w:numFmt w:val="lowerLetter"/>
+      <w:lvlText w:val="%2."/>
+      <w:lvlJc w:val="left"/>
+      <w:pPr>
+        <w:ind w:left="1440" w:hanging="360"/>
+      </w:pPr>
+    </w:lvl>
+    <w:lvl w:ilvl="2" w:tplc="0409001B" w:tentative="1">
+      <w:start w:val="1"/>
+      <w:numFmt w:val="lowerRoman"/>
+      <w:lvlText w:val="%3."/>
+      <w:lvlJc w:val="right"/>
+      <w:pPr>
+        <w:ind w:left="2160" w:hanging="180"/>
+      </w:pPr>
+    </w:lvl>
+    <w:lvl w:ilvl="3" w:tplc="0409000F" w:tentative="1">
+      <w:start w:val="1"/>
+      <w:numFmt w:val="decimal"/>
+      <w:lvlText w:val="%4."/>
+      <w:lvlJc w:val="left"/>
+      <w:pPr>
+        <w:ind w:left="2880" w:hanging="360"/>
+      </w:pPr>
+    </w:lvl>
+    <w:lvl w:ilvl="4" w:tplc="04090019" w:tentative="1">
+      <w:start w:val="1"/>
+      <w:numFmt w:val="lowerLetter"/>
+      <w:lvlText w:val="%5."/>
+      <w:lvlJc w:val="left"/>
+      <w:pPr>
+        <w:ind w:left="3600" w:hanging="360"/>
+      </w:pPr>
+    </w:lvl>
+    <w:lvl w:ilvl="5" w:tplc="0409001B" w:tentative="1">
+      <w:start w:val="1"/>
+      <w:numFmt w:val="lowerRoman"/>
+      <w:lvlText w:val="%6."/>
+      <w:lvlJc w:val="right"/>
+      <w:pPr>
+        <w:ind w:left="4320" w:hanging="180"/>
+      </w:pPr>
+    </w:lvl>
+    <w:lvl w:ilvl="6" w:tplc="0409000F" w:tentative="1">
+      <w:start w:val="1"/>
+      <w:numFmt w:val="decimal"/>
+      <w:lvlText w:val="%7."/>
+      <w:lvlJc w:val="left"/>
+      <w:pPr>
+        <w:ind w:left="5040" w:hanging="360"/>
+      </w:pPr>
+    </w:lvl>
+    <w:lvl w:ilvl="7" w:tplc="04090019" w:tentative="1">
+      <w:start w:val="1"/>
+      <w:numFmt w:val="lowerLetter"/>
+      <w:lvlText w:val="%8."/>
+      <w:lvlJc w:val="left"/>
+      <w:pPr>
+        <w:ind w:left="5760" w:hanging="360"/>
+      </w:pPr>
+    </w:lvl>
+    <w:lvl w:ilvl="8" w:tplc="0409001B" w:tentative="1">
+      <w:start w:val="1"/>
+      <w:numFmt w:val="lowerRoman"/>
+      <w:lvlText w:val="%9."/>
+      <w:lvlJc w:val="right"/>
+      <w:pPr>
+        <w:ind w:left="6480" w:hanging="180"/>
+      </w:pPr>
     </w:lvl>
   </w:abstractNum>
   <w:num w:numId="1" w16cid:durableId="757486841">
@@ -1888,6 +2084,9 @@
   </w:num>
   <w:num w:numId="18" w16cid:durableId="1340811711">
     <w:abstractNumId w:val="9"/>
+  </w:num>
+  <w:num w:numId="19" w16cid:durableId="1292637001">
+    <w:abstractNumId w:val="18"/>
   </w:num>
 </w:numbering>
 </file>

--- a/docs/06102022.docx
+++ b/docs/06102022.docx
@@ -190,6 +190,29 @@
       <w:r>
         <w:t>query params</w:t>
       </w:r>
+      <w:r>
+        <w:t xml:space="preserve"> - </w:t>
+      </w:r>
+      <w:hyperlink r:id="rId6" w:history="1">
+        <w:r>
+          <w:rPr>
+            <w:rStyle w:val="Hyperlink"/>
+          </w:rPr>
+          <w:t>https://v5.reactrouter.com/web/api/Hooks/uselocation</w:t>
+        </w:r>
+      </w:hyperlink>
+    </w:p>
+    <w:p>
+      <w:pPr>
+        <w:pStyle w:val="ListParagraph"/>
+        <w:numPr>
+          <w:ilvl w:val="2"/>
+          <w:numId w:val="8"/>
+        </w:numPr>
+      </w:pPr>
+      <w:r>
+        <w:t>https://developer.mozilla.org/en-US/docs/Web/API/URLSearchParams</w:t>
+      </w:r>
     </w:p>
     <w:p>
       <w:pPr>
@@ -304,6 +327,30 @@
         <w:t>else redirect to home</w:t>
       </w:r>
     </w:p>
+    <w:p/>
+    <w:p>
+      <w:r>
+        <w:t>HW:</w:t>
+      </w:r>
+    </w:p>
+    <w:p>
+      <w:pPr>
+        <w:pStyle w:val="ListParagraph"/>
+        <w:numPr>
+          <w:ilvl w:val="0"/>
+          <w:numId w:val="20"/>
+        </w:numPr>
+      </w:pPr>
+      <w:r>
+        <w:t xml:space="preserve">create function that convert </w:t>
+      </w:r>
+      <w:r>
+        <w:t xml:space="preserve">query </w:t>
+      </w:r>
+      <w:r>
+        <w:t>params to object</w:t>
+      </w:r>
+    </w:p>
     <w:sectPr>
       <w:pgSz w:w="12240" w:h="15840"/>
       <w:pgMar w:top="1440" w:right="1440" w:bottom="1440" w:left="1440" w:header="720" w:footer="720" w:gutter="0"/>
@@ -1207,6 +1254,95 @@
     </w:lvl>
   </w:abstractNum>
   <w:abstractNum w:abstractNumId="10" w15:restartNumberingAfterBreak="0">
+    <w:nsid w:val="5CC13528"/>
+    <w:multiLevelType w:val="hybridMultilevel"/>
+    <w:tmpl w:val="2EB40D40"/>
+    <w:lvl w:ilvl="0" w:tplc="04090011">
+      <w:start w:val="1"/>
+      <w:numFmt w:val="decimal"/>
+      <w:lvlText w:val="%1)"/>
+      <w:lvlJc w:val="left"/>
+      <w:pPr>
+        <w:ind w:left="720" w:hanging="360"/>
+      </w:pPr>
+      <w:rPr>
+        <w:rFonts w:hint="default"/>
+      </w:rPr>
+    </w:lvl>
+    <w:lvl w:ilvl="1" w:tplc="04090019" w:tentative="1">
+      <w:start w:val="1"/>
+      <w:numFmt w:val="lowerLetter"/>
+      <w:lvlText w:val="%2."/>
+      <w:lvlJc w:val="left"/>
+      <w:pPr>
+        <w:ind w:left="1440" w:hanging="360"/>
+      </w:pPr>
+    </w:lvl>
+    <w:lvl w:ilvl="2" w:tplc="0409001B" w:tentative="1">
+      <w:start w:val="1"/>
+      <w:numFmt w:val="lowerRoman"/>
+      <w:lvlText w:val="%3."/>
+      <w:lvlJc w:val="right"/>
+      <w:pPr>
+        <w:ind w:left="2160" w:hanging="180"/>
+      </w:pPr>
+    </w:lvl>
+    <w:lvl w:ilvl="3" w:tplc="0409000F" w:tentative="1">
+      <w:start w:val="1"/>
+      <w:numFmt w:val="decimal"/>
+      <w:lvlText w:val="%4."/>
+      <w:lvlJc w:val="left"/>
+      <w:pPr>
+        <w:ind w:left="2880" w:hanging="360"/>
+      </w:pPr>
+    </w:lvl>
+    <w:lvl w:ilvl="4" w:tplc="04090019" w:tentative="1">
+      <w:start w:val="1"/>
+      <w:numFmt w:val="lowerLetter"/>
+      <w:lvlText w:val="%5."/>
+      <w:lvlJc w:val="left"/>
+      <w:pPr>
+        <w:ind w:left="3600" w:hanging="360"/>
+      </w:pPr>
+    </w:lvl>
+    <w:lvl w:ilvl="5" w:tplc="0409001B" w:tentative="1">
+      <w:start w:val="1"/>
+      <w:numFmt w:val="lowerRoman"/>
+      <w:lvlText w:val="%6."/>
+      <w:lvlJc w:val="right"/>
+      <w:pPr>
+        <w:ind w:left="4320" w:hanging="180"/>
+      </w:pPr>
+    </w:lvl>
+    <w:lvl w:ilvl="6" w:tplc="0409000F" w:tentative="1">
+      <w:start w:val="1"/>
+      <w:numFmt w:val="decimal"/>
+      <w:lvlText w:val="%7."/>
+      <w:lvlJc w:val="left"/>
+      <w:pPr>
+        <w:ind w:left="5040" w:hanging="360"/>
+      </w:pPr>
+    </w:lvl>
+    <w:lvl w:ilvl="7" w:tplc="04090019" w:tentative="1">
+      <w:start w:val="1"/>
+      <w:numFmt w:val="lowerLetter"/>
+      <w:lvlText w:val="%8."/>
+      <w:lvlJc w:val="left"/>
+      <w:pPr>
+        <w:ind w:left="5760" w:hanging="360"/>
+      </w:pPr>
+    </w:lvl>
+    <w:lvl w:ilvl="8" w:tplc="0409001B" w:tentative="1">
+      <w:start w:val="1"/>
+      <w:numFmt w:val="lowerRoman"/>
+      <w:lvlText w:val="%9."/>
+      <w:lvlJc w:val="right"/>
+      <w:pPr>
+        <w:ind w:left="6480" w:hanging="180"/>
+      </w:pPr>
+    </w:lvl>
+  </w:abstractNum>
+  <w:abstractNum w:abstractNumId="11" w15:restartNumberingAfterBreak="0">
     <w:nsid w:val="6190269B"/>
     <w:multiLevelType w:val="hybridMultilevel"/>
     <w:tmpl w:val="AFFCEE2C"/>
@@ -1295,7 +1431,7 @@
       </w:pPr>
     </w:lvl>
   </w:abstractNum>
-  <w:abstractNum w:abstractNumId="11" w15:restartNumberingAfterBreak="0">
+  <w:abstractNum w:abstractNumId="12" w15:restartNumberingAfterBreak="0">
     <w:nsid w:val="63B27B31"/>
     <w:multiLevelType w:val="hybridMultilevel"/>
     <w:tmpl w:val="69AA3CDC"/>
@@ -1384,7 +1520,7 @@
       </w:pPr>
     </w:lvl>
   </w:abstractNum>
-  <w:abstractNum w:abstractNumId="12" w15:restartNumberingAfterBreak="0">
+  <w:abstractNum w:abstractNumId="13" w15:restartNumberingAfterBreak="0">
     <w:nsid w:val="649A2A09"/>
     <w:multiLevelType w:val="hybridMultilevel"/>
     <w:tmpl w:val="CB6204EA"/>
@@ -1473,7 +1609,7 @@
       </w:pPr>
     </w:lvl>
   </w:abstractNum>
-  <w:abstractNum w:abstractNumId="13" w15:restartNumberingAfterBreak="0">
+  <w:abstractNum w:abstractNumId="14" w15:restartNumberingAfterBreak="0">
     <w:nsid w:val="6E9F0A47"/>
     <w:multiLevelType w:val="hybridMultilevel"/>
     <w:tmpl w:val="4A4234DC"/>
@@ -1562,7 +1698,7 @@
       </w:pPr>
     </w:lvl>
   </w:abstractNum>
-  <w:abstractNum w:abstractNumId="14" w15:restartNumberingAfterBreak="0">
+  <w:abstractNum w:abstractNumId="15" w15:restartNumberingAfterBreak="0">
     <w:nsid w:val="72EA4DE9"/>
     <w:multiLevelType w:val="hybridMultilevel"/>
     <w:tmpl w:val="7BF04CC2"/>
@@ -1587,7 +1723,7 @@
         <w:ind w:left="1440" w:hanging="360"/>
       </w:pPr>
     </w:lvl>
-    <w:lvl w:ilvl="2" w:tplc="0409001B" w:tentative="1">
+    <w:lvl w:ilvl="2" w:tplc="0409001B">
       <w:start w:val="1"/>
       <w:numFmt w:val="lowerRoman"/>
       <w:lvlText w:val="%3."/>
@@ -1651,7 +1787,7 @@
       </w:pPr>
     </w:lvl>
   </w:abstractNum>
-  <w:abstractNum w:abstractNumId="15" w15:restartNumberingAfterBreak="0">
+  <w:abstractNum w:abstractNumId="16" w15:restartNumberingAfterBreak="0">
     <w:nsid w:val="74E24F95"/>
     <w:multiLevelType w:val="hybridMultilevel"/>
     <w:tmpl w:val="1C44D892"/>
@@ -1740,7 +1876,7 @@
       </w:pPr>
     </w:lvl>
   </w:abstractNum>
-  <w:abstractNum w:abstractNumId="16" w15:restartNumberingAfterBreak="0">
+  <w:abstractNum w:abstractNumId="17" w15:restartNumberingAfterBreak="0">
     <w:nsid w:val="7C9E7A32"/>
     <w:multiLevelType w:val="hybridMultilevel"/>
     <w:tmpl w:val="F4A2A03C"/>
@@ -1829,7 +1965,7 @@
       </w:pPr>
     </w:lvl>
   </w:abstractNum>
-  <w:abstractNum w:abstractNumId="17" w15:restartNumberingAfterBreak="0">
+  <w:abstractNum w:abstractNumId="18" w15:restartNumberingAfterBreak="0">
     <w:nsid w:val="7E4160FC"/>
     <w:multiLevelType w:val="hybridMultilevel"/>
     <w:tmpl w:val="DE32DF2C"/>
@@ -1942,7 +2078,7 @@
       </w:rPr>
     </w:lvl>
   </w:abstractNum>
-  <w:abstractNum w:abstractNumId="18" w15:restartNumberingAfterBreak="0">
+  <w:abstractNum w:abstractNumId="19" w15:restartNumberingAfterBreak="0">
     <w:nsid w:val="7E554567"/>
     <w:multiLevelType w:val="hybridMultilevel"/>
     <w:tmpl w:val="35242EAA"/>
@@ -2032,10 +2168,10 @@
     </w:lvl>
   </w:abstractNum>
   <w:num w:numId="1" w16cid:durableId="757486841">
-    <w:abstractNumId w:val="12"/>
+    <w:abstractNumId w:val="13"/>
   </w:num>
   <w:num w:numId="2" w16cid:durableId="1166281074">
-    <w:abstractNumId w:val="17"/>
+    <w:abstractNumId w:val="18"/>
   </w:num>
   <w:num w:numId="3" w16cid:durableId="2113427195">
     <w:abstractNumId w:val="7"/>
@@ -2050,10 +2186,10 @@
     <w:abstractNumId w:val="1"/>
   </w:num>
   <w:num w:numId="7" w16cid:durableId="2003195499">
-    <w:abstractNumId w:val="16"/>
+    <w:abstractNumId w:val="17"/>
   </w:num>
   <w:num w:numId="8" w16cid:durableId="1078788792">
-    <w:abstractNumId w:val="14"/>
+    <w:abstractNumId w:val="15"/>
   </w:num>
   <w:num w:numId="9" w16cid:durableId="413741799">
     <w:abstractNumId w:val="8"/>
@@ -2062,7 +2198,7 @@
     <w:abstractNumId w:val="5"/>
   </w:num>
   <w:num w:numId="11" w16cid:durableId="90706615">
-    <w:abstractNumId w:val="15"/>
+    <w:abstractNumId w:val="16"/>
   </w:num>
   <w:num w:numId="12" w16cid:durableId="1399012783">
     <w:abstractNumId w:val="6"/>
@@ -2071,22 +2207,25 @@
     <w:abstractNumId w:val="2"/>
   </w:num>
   <w:num w:numId="14" w16cid:durableId="1399133748">
-    <w:abstractNumId w:val="11"/>
+    <w:abstractNumId w:val="12"/>
   </w:num>
   <w:num w:numId="15" w16cid:durableId="141971082">
     <w:abstractNumId w:val="3"/>
   </w:num>
   <w:num w:numId="16" w16cid:durableId="1987926932">
-    <w:abstractNumId w:val="10"/>
+    <w:abstractNumId w:val="11"/>
   </w:num>
   <w:num w:numId="17" w16cid:durableId="1848860925">
-    <w:abstractNumId w:val="13"/>
+    <w:abstractNumId w:val="14"/>
   </w:num>
   <w:num w:numId="18" w16cid:durableId="1340811711">
     <w:abstractNumId w:val="9"/>
   </w:num>
   <w:num w:numId="19" w16cid:durableId="1292637001">
-    <w:abstractNumId w:val="18"/>
+    <w:abstractNumId w:val="19"/>
+  </w:num>
+  <w:num w:numId="20" w16cid:durableId="293871047">
+    <w:abstractNumId w:val="10"/>
   </w:num>
 </w:numbering>
 </file>

--- a/docs/06102022.docx
+++ b/docs/06102022.docx
@@ -23,8 +23,13 @@
         </w:numPr>
       </w:pPr>
       <w:r>
-        <w:t>React router dom</w:t>
-      </w:r>
+        <w:t xml:space="preserve">React router </w:t>
+      </w:r>
+      <w:proofErr w:type="spellStart"/>
+      <w:r>
+        <w:t>dom</w:t>
+      </w:r>
+      <w:proofErr w:type="spellEnd"/>
     </w:p>
     <w:p>
       <w:pPr>
@@ -55,12 +60,14 @@
           <w:highlight w:val="green"/>
         </w:rPr>
       </w:pPr>
+      <w:proofErr w:type="spellStart"/>
       <w:r>
         <w:rPr>
           <w:highlight w:val="green"/>
         </w:rPr>
         <w:t>navlink</w:t>
       </w:r>
+      <w:proofErr w:type="spellEnd"/>
     </w:p>
     <w:p>
       <w:pPr>
@@ -172,11 +179,19 @@
           <w:highlight w:val="green"/>
         </w:rPr>
       </w:pPr>
+      <w:proofErr w:type="spellStart"/>
       <w:r>
         <w:rPr>
           <w:highlight w:val="green"/>
         </w:rPr>
-        <w:t>AuthGuard/Protected route</w:t>
+        <w:t>AuthGuard</w:t>
+      </w:r>
+      <w:proofErr w:type="spellEnd"/>
+      <w:r>
+        <w:rPr>
+          <w:highlight w:val="green"/>
+        </w:rPr>
+        <w:t>/Protected route</w:t>
       </w:r>
     </w:p>
     <w:p>
@@ -206,13 +221,43 @@
       <w:pPr>
         <w:pStyle w:val="ListParagraph"/>
         <w:numPr>
+          <w:ilvl w:val="1"/>
+          <w:numId w:val="8"/>
+        </w:numPr>
+      </w:pPr>
+      <w:proofErr w:type="spellStart"/>
+      <w:r>
+        <w:t>URLSearchParams</w:t>
+      </w:r>
+      <w:proofErr w:type="spellEnd"/>
+      <w:r>
+        <w:t xml:space="preserve"> - </w:t>
+      </w:r>
+      <w:hyperlink r:id="rId7" w:history="1">
+        <w:r>
+          <w:rPr>
+            <w:rStyle w:val="Hyperlink"/>
+          </w:rPr>
+          <w:t>https://developer.mozilla.org/en-US/docs/Web/API/URLSearchParams</w:t>
+        </w:r>
+      </w:hyperlink>
+    </w:p>
+    <w:p>
+      <w:pPr>
+        <w:pStyle w:val="ListParagraph"/>
+        <w:numPr>
           <w:ilvl w:val="2"/>
           <w:numId w:val="8"/>
         </w:numPr>
       </w:pPr>
       <w:r>
-        <w:t>https://developer.mozilla.org/en-US/docs/Web/API/URLSearchParams</w:t>
-      </w:r>
+        <w:t xml:space="preserve">change panel page to work with </w:t>
+      </w:r>
+      <w:proofErr w:type="spellStart"/>
+      <w:r>
+        <w:t>qparams</w:t>
+      </w:r>
+      <w:proofErr w:type="spellEnd"/>
     </w:p>
     <w:p>
       <w:pPr>
@@ -234,9 +279,11 @@
           <w:numId w:val="8"/>
         </w:numPr>
       </w:pPr>
+      <w:proofErr w:type="spellStart"/>
       <w:r>
         <w:t>useRef</w:t>
       </w:r>
+      <w:proofErr w:type="spellEnd"/>
     </w:p>
     <w:p>
       <w:pPr>
@@ -308,8 +355,21 @@
       <w:r>
         <w:t xml:space="preserve">if the </w:t>
       </w:r>
-      <w:r>
-        <w:t>number(random number, sec, ms, min, hours)</w:t>
+      <w:proofErr w:type="gramStart"/>
+      <w:r>
+        <w:t>number(</w:t>
+      </w:r>
+      <w:proofErr w:type="gramEnd"/>
+      <w:r>
+        <w:t xml:space="preserve">random number, sec, </w:t>
+      </w:r>
+      <w:proofErr w:type="spellStart"/>
+      <w:r>
+        <w:t>ms</w:t>
+      </w:r>
+      <w:proofErr w:type="spellEnd"/>
+      <w:r>
+        <w:t>, min, hours)</w:t>
       </w:r>
       <w:r>
         <w:t xml:space="preserve"> is even then access the page</w:t>
@@ -327,6 +387,17 @@
         <w:t>else redirect to home</w:t>
       </w:r>
     </w:p>
+    <w:p>
+      <w:r>
+        <w:t>TK 2:</w:t>
+      </w:r>
+    </w:p>
+    <w:p>
+      <w:r>
+        <w:tab/>
+        <w:t>create route that sort array with query params</w:t>
+      </w:r>
+    </w:p>
     <w:p/>
     <w:p>
       <w:r>
@@ -349,6 +420,66 @@
       </w:r>
       <w:r>
         <w:t>params to object</w:t>
+      </w:r>
+    </w:p>
+    <w:p>
+      <w:pPr>
+        <w:pStyle w:val="ListParagraph"/>
+        <w:numPr>
+          <w:ilvl w:val="0"/>
+          <w:numId w:val="20"/>
+        </w:numPr>
+      </w:pPr>
+      <w:r>
+        <w:t>create page that will display array</w:t>
+      </w:r>
+    </w:p>
+    <w:p>
+      <w:pPr>
+        <w:pStyle w:val="ListParagraph"/>
+        <w:numPr>
+          <w:ilvl w:val="1"/>
+          <w:numId w:val="20"/>
+        </w:numPr>
+      </w:pPr>
+      <w:r>
+        <w:t>filter</w:t>
+      </w:r>
+    </w:p>
+    <w:p>
+      <w:pPr>
+        <w:pStyle w:val="ListParagraph"/>
+        <w:numPr>
+          <w:ilvl w:val="1"/>
+          <w:numId w:val="20"/>
+        </w:numPr>
+      </w:pPr>
+      <w:r>
+        <w:t>sort</w:t>
+      </w:r>
+    </w:p>
+    <w:p>
+      <w:pPr>
+        <w:pStyle w:val="ListParagraph"/>
+        <w:numPr>
+          <w:ilvl w:val="1"/>
+          <w:numId w:val="20"/>
+        </w:numPr>
+      </w:pPr>
+      <w:r>
+        <w:t>query params</w:t>
+      </w:r>
+    </w:p>
+    <w:p>
+      <w:pPr>
+        <w:pStyle w:val="ListParagraph"/>
+        <w:numPr>
+          <w:ilvl w:val="0"/>
+          <w:numId w:val="20"/>
+        </w:numPr>
+      </w:pPr>
+      <w:r>
+        <w:t>create admin guard</w:t>
       </w:r>
     </w:p>
     <w:sectPr>
@@ -1269,7 +1400,7 @@
         <w:rFonts w:hint="default"/>
       </w:rPr>
     </w:lvl>
-    <w:lvl w:ilvl="1" w:tplc="04090019" w:tentative="1">
+    <w:lvl w:ilvl="1" w:tplc="04090019">
       <w:start w:val="1"/>
       <w:numFmt w:val="lowerLetter"/>
       <w:lvlText w:val="%2."/>
